--- a/Documentacion/FASE1_201404318.docx
+++ b/Documentacion/FASE1_201404318.docx
@@ -4046,12 +4046,7 @@
               <w:jc w:val="both"/>
             </w:pPr>
             <w:r>
-              <w:t>Poseerá las mismas acciones de un usuario normal, además podrá realizar actividades con crear otras asociaciones, invitar a usuarios a pertenecer a sus asociaciones, visualizar la lista de usuarios agregados a la asociación, eliminar usuarios de la asociación y nombrar co</w:t>
-            </w:r>
-            <w:bookmarkStart w:id="0" w:name="_GoBack"/>
-            <w:bookmarkEnd w:id="0"/>
-            <w:r>
-              <w:t>administradores.</w:t>
+              <w:t>Poseerá las mismas acciones de un usuario normal, además podrá realizar actividades con crear otras asociaciones, invitar a usuarios a pertenecer a sus asociaciones, visualizar la lista de usuarios agregados a la asociación, eliminar usuarios de la asociación y nombrar coadministradores.</w:t>
             </w:r>
           </w:p>
           <w:p>
@@ -12126,13 +12121,7 @@
               <w:rPr>
                 <w:color w:val="auto"/>
               </w:rPr>
-              <w:t xml:space="preserve">CDU-26 </w:t>
-            </w:r>
-            <w:r>
-              <w:rPr>
-                <w:color w:val="auto"/>
-              </w:rPr>
-              <w:t xml:space="preserve">Nombrar </w:t>
+              <w:t xml:space="preserve">CDU-26 Nombrar </w:t>
             </w:r>
             <w:proofErr w:type="spellStart"/>
             <w:r>
@@ -12177,13 +12166,7 @@
               <w:cnfStyle w:val="000000100000" w:firstRow="0" w:lastRow="0" w:firstColumn="0" w:lastColumn="0" w:oddVBand="0" w:evenVBand="0" w:oddHBand="1" w:evenHBand="0" w:firstRowFirstColumn="0" w:firstRowLastColumn="0" w:lastRowFirstColumn="0" w:lastRowLastColumn="0"/>
             </w:pPr>
             <w:r>
-              <w:t xml:space="preserve">Administrador de </w:t>
-            </w:r>
-            <w:r>
-              <w:t>asociación</w:t>
-            </w:r>
-            <w:r>
-              <w:t>.</w:t>
+              <w:t>Administrador de asociación.</w:t>
             </w:r>
           </w:p>
         </w:tc>
@@ -12219,10 +12202,7 @@
             </w:r>
             <w:proofErr w:type="spellEnd"/>
             <w:r>
-              <w:t>-administradores al grupo</w:t>
-            </w:r>
-            <w:r>
-              <w:t>.</w:t>
+              <w:t>-administradores al grupo.</w:t>
             </w:r>
           </w:p>
         </w:tc>
@@ -12253,10 +12233,7 @@
               <w:cnfStyle w:val="000000100000" w:firstRow="0" w:lastRow="0" w:firstColumn="0" w:lastColumn="0" w:oddVBand="0" w:evenVBand="0" w:oddHBand="1" w:evenHBand="0" w:firstRowFirstColumn="0" w:firstRowLastColumn="0" w:lastRowFirstColumn="0" w:lastRowLastColumn="0"/>
             </w:pPr>
             <w:r>
-              <w:t xml:space="preserve">El administrador </w:t>
-            </w:r>
-            <w:r>
-              <w:t xml:space="preserve">asignar como </w:t>
+              <w:t xml:space="preserve">El administrador asignar como </w:t>
             </w:r>
             <w:proofErr w:type="spellStart"/>
             <w:r>
@@ -12323,10 +12300,7 @@
               <w:cnfStyle w:val="000000100000" w:firstRow="0" w:lastRow="0" w:firstColumn="0" w:lastColumn="0" w:oddVBand="0" w:evenVBand="0" w:oddHBand="1" w:evenHBand="0" w:firstRowFirstColumn="0" w:firstRowLastColumn="0" w:lastRowFirstColumn="0" w:lastRowLastColumn="0"/>
             </w:pPr>
             <w:r>
-              <w:t>CDU-</w:t>
-            </w:r>
-            <w:r>
-              <w:t>09</w:t>
+              <w:t>CDU-09</w:t>
             </w:r>
           </w:p>
         </w:tc>
@@ -12423,10 +12397,7 @@
               <w:cnfStyle w:val="000000100000" w:firstRow="0" w:lastRow="0" w:firstColumn="0" w:lastColumn="0" w:oddVBand="0" w:evenVBand="0" w:oddHBand="1" w:evenHBand="0" w:firstRowFirstColumn="0" w:firstRowLastColumn="0" w:lastRowFirstColumn="0" w:lastRowLastColumn="0"/>
             </w:pPr>
             <w:r>
-              <w:t xml:space="preserve">Seleccionar </w:t>
-            </w:r>
-            <w:r>
-              <w:t>el grupo que desea agregar coadministrador</w:t>
+              <w:t>Seleccionar el grupo que desea agregar coadministrador</w:t>
             </w:r>
           </w:p>
           <w:p>
@@ -13879,9 +13850,9 @@
         </w:rPr>
         <w:drawing>
           <wp:inline distT="0" distB="0" distL="0" distR="0">
-            <wp:extent cx="5612130" cy="4081353"/>
-            <wp:effectExtent l="0" t="0" r="7620" b="0"/>
-            <wp:docPr id="1" name="Imagen 1"/>
+            <wp:extent cx="5612130" cy="4109132"/>
+            <wp:effectExtent l="0" t="0" r="7620" b="5715"/>
+            <wp:docPr id="2" name="Imagen 2"/>
             <wp:cNvGraphicFramePr>
               <a:graphicFrameLocks xmlns:a="http://schemas.openxmlformats.org/drawingml/2006/main" noChangeAspect="1"/>
             </wp:cNvGraphicFramePr>
@@ -13910,7 +13881,910 @@
                   <pic:spPr bwMode="auto">
                     <a:xfrm>
                       <a:off x="0" y="0"/>
-                      <a:ext cx="5612130" cy="4081353"/>
+                      <a:ext cx="5612130" cy="4109132"/>
+                    </a:xfrm>
+                    <a:prstGeom prst="rect">
+                      <a:avLst/>
+                    </a:prstGeom>
+                    <a:noFill/>
+                    <a:ln>
+                      <a:noFill/>
+                    </a:ln>
+                  </pic:spPr>
+                </pic:pic>
+              </a:graphicData>
+            </a:graphic>
+          </wp:inline>
+        </w:drawing>
+      </w:r>
+    </w:p>
+    <w:p>
+      <w:pPr>
+        <w:pStyle w:val="Ttulo1"/>
+        <w:rPr>
+          <w:b/>
+        </w:rPr>
+      </w:pPr>
+      <w:r>
+        <w:rPr>
+          <w:b/>
+        </w:rPr>
+        <w:lastRenderedPageBreak/>
+        <w:t>DIAGRAMA SECUENCIA</w:t>
+      </w:r>
+    </w:p>
+    <w:p/>
+    <w:p>
+      <w:pPr>
+        <w:pStyle w:val="Ttulo1"/>
+        <w:rPr>
+          <w:b/>
+        </w:rPr>
+      </w:pPr>
+      <w:r>
+        <w:rPr>
+          <w:b/>
+        </w:rPr>
+        <w:t>DIAGRAMA COLABORACION</w:t>
+      </w:r>
+    </w:p>
+    <w:p>
+      <w:pPr>
+        <w:pStyle w:val="Ttulo1"/>
+        <w:rPr>
+          <w:b/>
+        </w:rPr>
+      </w:pPr>
+    </w:p>
+    <w:p>
+      <w:pPr>
+        <w:pStyle w:val="Ttulo1"/>
+        <w:rPr>
+          <w:b/>
+        </w:rPr>
+      </w:pPr>
+      <w:r>
+        <w:rPr>
+          <w:b/>
+        </w:rPr>
+        <w:t>DIAGRAMA ESTADOS</w:t>
+      </w:r>
+    </w:p>
+    <w:p>
+      <w:r>
+        <w:rPr>
+          <w:noProof/>
+        </w:rPr>
+        <w:drawing>
+          <wp:inline distT="0" distB="0" distL="0" distR="0">
+            <wp:extent cx="5612130" cy="778112"/>
+            <wp:effectExtent l="0" t="0" r="7620" b="3175"/>
+            <wp:docPr id="3" name="Imagen 3"/>
+            <wp:cNvGraphicFramePr>
+              <a:graphicFrameLocks xmlns:a="http://schemas.openxmlformats.org/drawingml/2006/main" noChangeAspect="1"/>
+            </wp:cNvGraphicFramePr>
+            <a:graphic xmlns:a="http://schemas.openxmlformats.org/drawingml/2006/main">
+              <a:graphicData uri="http://schemas.openxmlformats.org/drawingml/2006/picture">
+                <pic:pic xmlns:pic="http://schemas.openxmlformats.org/drawingml/2006/picture">
+                  <pic:nvPicPr>
+                    <pic:cNvPr id="0" name="Picture 3"/>
+                    <pic:cNvPicPr>
+                      <a:picLocks noChangeAspect="1" noChangeArrowheads="1"/>
+                    </pic:cNvPicPr>
+                  </pic:nvPicPr>
+                  <pic:blipFill>
+                    <a:blip r:embed="rId12">
+                      <a:extLst>
+                        <a:ext uri="{28A0092B-C50C-407E-A947-70E740481C1C}">
+                          <a14:useLocalDpi xmlns:a14="http://schemas.microsoft.com/office/drawing/2010/main" val="0"/>
+                        </a:ext>
+                      </a:extLst>
+                    </a:blip>
+                    <a:srcRect/>
+                    <a:stretch>
+                      <a:fillRect/>
+                    </a:stretch>
+                  </pic:blipFill>
+                  <pic:spPr bwMode="auto">
+                    <a:xfrm>
+                      <a:off x="0" y="0"/>
+                      <a:ext cx="5612130" cy="778112"/>
+                    </a:xfrm>
+                    <a:prstGeom prst="rect">
+                      <a:avLst/>
+                    </a:prstGeom>
+                    <a:noFill/>
+                    <a:ln>
+                      <a:noFill/>
+                    </a:ln>
+                  </pic:spPr>
+                </pic:pic>
+              </a:graphicData>
+            </a:graphic>
+          </wp:inline>
+        </w:drawing>
+      </w:r>
+    </w:p>
+    <w:p/>
+    <w:p/>
+    <w:p>
+      <w:r>
+        <w:rPr>
+          <w:noProof/>
+        </w:rPr>
+        <w:drawing>
+          <wp:inline distT="0" distB="0" distL="0" distR="0">
+            <wp:extent cx="5612130" cy="1570260"/>
+            <wp:effectExtent l="0" t="0" r="0" b="0"/>
+            <wp:docPr id="5" name="Imagen 5"/>
+            <wp:cNvGraphicFramePr>
+              <a:graphicFrameLocks xmlns:a="http://schemas.openxmlformats.org/drawingml/2006/main" noChangeAspect="1"/>
+            </wp:cNvGraphicFramePr>
+            <a:graphic xmlns:a="http://schemas.openxmlformats.org/drawingml/2006/main">
+              <a:graphicData uri="http://schemas.openxmlformats.org/drawingml/2006/picture">
+                <pic:pic xmlns:pic="http://schemas.openxmlformats.org/drawingml/2006/picture">
+                  <pic:nvPicPr>
+                    <pic:cNvPr id="0" name="Picture 5"/>
+                    <pic:cNvPicPr>
+                      <a:picLocks noChangeAspect="1" noChangeArrowheads="1"/>
+                    </pic:cNvPicPr>
+                  </pic:nvPicPr>
+                  <pic:blipFill>
+                    <a:blip r:embed="rId13">
+                      <a:extLst>
+                        <a:ext uri="{28A0092B-C50C-407E-A947-70E740481C1C}">
+                          <a14:useLocalDpi xmlns:a14="http://schemas.microsoft.com/office/drawing/2010/main" val="0"/>
+                        </a:ext>
+                      </a:extLst>
+                    </a:blip>
+                    <a:srcRect/>
+                    <a:stretch>
+                      <a:fillRect/>
+                    </a:stretch>
+                  </pic:blipFill>
+                  <pic:spPr bwMode="auto">
+                    <a:xfrm>
+                      <a:off x="0" y="0"/>
+                      <a:ext cx="5612130" cy="1570260"/>
+                    </a:xfrm>
+                    <a:prstGeom prst="rect">
+                      <a:avLst/>
+                    </a:prstGeom>
+                    <a:noFill/>
+                    <a:ln>
+                      <a:noFill/>
+                    </a:ln>
+                  </pic:spPr>
+                </pic:pic>
+              </a:graphicData>
+            </a:graphic>
+          </wp:inline>
+        </w:drawing>
+      </w:r>
+    </w:p>
+    <w:p>
+      <w:pPr>
+        <w:pStyle w:val="Ttulo1"/>
+        <w:rPr>
+          <w:b/>
+        </w:rPr>
+      </w:pPr>
+      <w:r>
+        <w:rPr>
+          <w:b/>
+        </w:rPr>
+        <w:lastRenderedPageBreak/>
+        <w:t>DIAGRAMA ACTIVIDAD</w:t>
+      </w:r>
+    </w:p>
+    <w:p>
+      <w:pPr>
+        <w:jc w:val="center"/>
+      </w:pPr>
+      <w:r>
+        <w:rPr>
+          <w:noProof/>
+        </w:rPr>
+        <w:drawing>
+          <wp:inline distT="0" distB="0" distL="0" distR="0">
+            <wp:extent cx="2162835" cy="4251960"/>
+            <wp:effectExtent l="0" t="0" r="8890" b="0"/>
+            <wp:docPr id="8" name="Imagen 8"/>
+            <wp:cNvGraphicFramePr>
+              <a:graphicFrameLocks xmlns:a="http://schemas.openxmlformats.org/drawingml/2006/main" noChangeAspect="1"/>
+            </wp:cNvGraphicFramePr>
+            <a:graphic xmlns:a="http://schemas.openxmlformats.org/drawingml/2006/main">
+              <a:graphicData uri="http://schemas.openxmlformats.org/drawingml/2006/picture">
+                <pic:pic xmlns:pic="http://schemas.openxmlformats.org/drawingml/2006/picture">
+                  <pic:nvPicPr>
+                    <pic:cNvPr id="0" name="Picture 11"/>
+                    <pic:cNvPicPr>
+                      <a:picLocks noChangeAspect="1" noChangeArrowheads="1"/>
+                    </pic:cNvPicPr>
+                  </pic:nvPicPr>
+                  <pic:blipFill>
+                    <a:blip r:embed="rId14">
+                      <a:extLst>
+                        <a:ext uri="{28A0092B-C50C-407E-A947-70E740481C1C}">
+                          <a14:useLocalDpi xmlns:a14="http://schemas.microsoft.com/office/drawing/2010/main" val="0"/>
+                        </a:ext>
+                      </a:extLst>
+                    </a:blip>
+                    <a:srcRect/>
+                    <a:stretch>
+                      <a:fillRect/>
+                    </a:stretch>
+                  </pic:blipFill>
+                  <pic:spPr bwMode="auto">
+                    <a:xfrm>
+                      <a:off x="0" y="0"/>
+                      <a:ext cx="2181262" cy="4288186"/>
+                    </a:xfrm>
+                    <a:prstGeom prst="rect">
+                      <a:avLst/>
+                    </a:prstGeom>
+                    <a:noFill/>
+                    <a:ln>
+                      <a:noFill/>
+                    </a:ln>
+                  </pic:spPr>
+                </pic:pic>
+              </a:graphicData>
+            </a:graphic>
+          </wp:inline>
+        </w:drawing>
+      </w:r>
+      <w:r>
+        <w:rPr>
+          <w:noProof/>
+        </w:rPr>
+        <w:drawing>
+          <wp:inline distT="0" distB="0" distL="0" distR="0" wp14:anchorId="04D8D8F3" wp14:editId="0E0782F3">
+            <wp:extent cx="2937130" cy="3662945"/>
+            <wp:effectExtent l="0" t="0" r="0" b="0"/>
+            <wp:docPr id="13" name="Imagen 13"/>
+            <wp:cNvGraphicFramePr>
+              <a:graphicFrameLocks xmlns:a="http://schemas.openxmlformats.org/drawingml/2006/main" noChangeAspect="1"/>
+            </wp:cNvGraphicFramePr>
+            <a:graphic xmlns:a="http://schemas.openxmlformats.org/drawingml/2006/main">
+              <a:graphicData uri="http://schemas.openxmlformats.org/drawingml/2006/picture">
+                <pic:pic xmlns:pic="http://schemas.openxmlformats.org/drawingml/2006/picture">
+                  <pic:nvPicPr>
+                    <pic:cNvPr id="0" name="Picture 13"/>
+                    <pic:cNvPicPr>
+                      <a:picLocks noChangeAspect="1" noChangeArrowheads="1"/>
+                    </pic:cNvPicPr>
+                  </pic:nvPicPr>
+                  <pic:blipFill>
+                    <a:blip r:embed="rId15">
+                      <a:extLst>
+                        <a:ext uri="{28A0092B-C50C-407E-A947-70E740481C1C}">
+                          <a14:useLocalDpi xmlns:a14="http://schemas.microsoft.com/office/drawing/2010/main" val="0"/>
+                        </a:ext>
+                      </a:extLst>
+                    </a:blip>
+                    <a:srcRect/>
+                    <a:stretch>
+                      <a:fillRect/>
+                    </a:stretch>
+                  </pic:blipFill>
+                  <pic:spPr bwMode="auto">
+                    <a:xfrm>
+                      <a:off x="0" y="0"/>
+                      <a:ext cx="2946608" cy="3674765"/>
+                    </a:xfrm>
+                    <a:prstGeom prst="rect">
+                      <a:avLst/>
+                    </a:prstGeom>
+                    <a:noFill/>
+                    <a:ln>
+                      <a:noFill/>
+                    </a:ln>
+                  </pic:spPr>
+                </pic:pic>
+              </a:graphicData>
+            </a:graphic>
+          </wp:inline>
+        </w:drawing>
+      </w:r>
+      <w:r>
+        <w:rPr>
+          <w:noProof/>
+        </w:rPr>
+        <w:drawing>
+          <wp:inline distT="0" distB="0" distL="0" distR="0" wp14:anchorId="7C4AE582" wp14:editId="6053AAC7">
+            <wp:extent cx="2937130" cy="3662945"/>
+            <wp:effectExtent l="0" t="0" r="0" b="0"/>
+            <wp:docPr id="9" name="Imagen 9"/>
+            <wp:cNvGraphicFramePr>
+              <a:graphicFrameLocks xmlns:a="http://schemas.openxmlformats.org/drawingml/2006/main" noChangeAspect="1"/>
+            </wp:cNvGraphicFramePr>
+            <a:graphic xmlns:a="http://schemas.openxmlformats.org/drawingml/2006/main">
+              <a:graphicData uri="http://schemas.openxmlformats.org/drawingml/2006/picture">
+                <pic:pic xmlns:pic="http://schemas.openxmlformats.org/drawingml/2006/picture">
+                  <pic:nvPicPr>
+                    <pic:cNvPr id="0" name="Picture 13"/>
+                    <pic:cNvPicPr>
+                      <a:picLocks noChangeAspect="1" noChangeArrowheads="1"/>
+                    </pic:cNvPicPr>
+                  </pic:nvPicPr>
+                  <pic:blipFill>
+                    <a:blip r:embed="rId15">
+                      <a:extLst>
+                        <a:ext uri="{28A0092B-C50C-407E-A947-70E740481C1C}">
+                          <a14:useLocalDpi xmlns:a14="http://schemas.microsoft.com/office/drawing/2010/main" val="0"/>
+                        </a:ext>
+                      </a:extLst>
+                    </a:blip>
+                    <a:srcRect/>
+                    <a:stretch>
+                      <a:fillRect/>
+                    </a:stretch>
+                  </pic:blipFill>
+                  <pic:spPr bwMode="auto">
+                    <a:xfrm>
+                      <a:off x="0" y="0"/>
+                      <a:ext cx="2946608" cy="3674765"/>
+                    </a:xfrm>
+                    <a:prstGeom prst="rect">
+                      <a:avLst/>
+                    </a:prstGeom>
+                    <a:noFill/>
+                    <a:ln>
+                      <a:noFill/>
+                    </a:ln>
+                  </pic:spPr>
+                </pic:pic>
+              </a:graphicData>
+            </a:graphic>
+          </wp:inline>
+        </w:drawing>
+      </w:r>
+    </w:p>
+    <w:p/>
+    <w:p>
+      <w:pPr>
+        <w:jc w:val="center"/>
+      </w:pPr>
+      <w:r>
+        <w:rPr>
+          <w:noProof/>
+        </w:rPr>
+        <w:drawing>
+          <wp:inline distT="0" distB="0" distL="0" distR="0">
+            <wp:extent cx="3238500" cy="3115877"/>
+            <wp:effectExtent l="0" t="0" r="0" b="8890"/>
+            <wp:docPr id="11" name="Imagen 11"/>
+            <wp:cNvGraphicFramePr>
+              <a:graphicFrameLocks xmlns:a="http://schemas.openxmlformats.org/drawingml/2006/main" noChangeAspect="1"/>
+            </wp:cNvGraphicFramePr>
+            <a:graphic xmlns:a="http://schemas.openxmlformats.org/drawingml/2006/main">
+              <a:graphicData uri="http://schemas.openxmlformats.org/drawingml/2006/picture">
+                <pic:pic xmlns:pic="http://schemas.openxmlformats.org/drawingml/2006/picture">
+                  <pic:nvPicPr>
+                    <pic:cNvPr id="0" name="Picture 17"/>
+                    <pic:cNvPicPr>
+                      <a:picLocks noChangeAspect="1" noChangeArrowheads="1"/>
+                    </pic:cNvPicPr>
+                  </pic:nvPicPr>
+                  <pic:blipFill>
+                    <a:blip r:embed="rId16" cstate="print">
+                      <a:extLst>
+                        <a:ext uri="{28A0092B-C50C-407E-A947-70E740481C1C}">
+                          <a14:useLocalDpi xmlns:a14="http://schemas.microsoft.com/office/drawing/2010/main" val="0"/>
+                        </a:ext>
+                      </a:extLst>
+                    </a:blip>
+                    <a:srcRect/>
+                    <a:stretch>
+                      <a:fillRect/>
+                    </a:stretch>
+                  </pic:blipFill>
+                  <pic:spPr bwMode="auto">
+                    <a:xfrm>
+                      <a:off x="0" y="0"/>
+                      <a:ext cx="3244662" cy="3121806"/>
+                    </a:xfrm>
+                    <a:prstGeom prst="rect">
+                      <a:avLst/>
+                    </a:prstGeom>
+                    <a:noFill/>
+                    <a:ln>
+                      <a:noFill/>
+                    </a:ln>
+                  </pic:spPr>
+                </pic:pic>
+              </a:graphicData>
+            </a:graphic>
+          </wp:inline>
+        </w:drawing>
+      </w:r>
+    </w:p>
+    <w:p>
+      <w:pPr>
+        <w:jc w:val="center"/>
+      </w:pPr>
+      <w:r>
+        <w:rPr>
+          <w:noProof/>
+        </w:rPr>
+        <w:drawing>
+          <wp:inline distT="0" distB="0" distL="0" distR="0">
+            <wp:extent cx="2689860" cy="4618019"/>
+            <wp:effectExtent l="0" t="0" r="0" b="0"/>
+            <wp:docPr id="16" name="Imagen 16"/>
+            <wp:cNvGraphicFramePr>
+              <a:graphicFrameLocks xmlns:a="http://schemas.openxmlformats.org/drawingml/2006/main" noChangeAspect="1"/>
+            </wp:cNvGraphicFramePr>
+            <a:graphic xmlns:a="http://schemas.openxmlformats.org/drawingml/2006/main">
+              <a:graphicData uri="http://schemas.openxmlformats.org/drawingml/2006/picture">
+                <pic:pic xmlns:pic="http://schemas.openxmlformats.org/drawingml/2006/picture">
+                  <pic:nvPicPr>
+                    <pic:cNvPr id="0" name="Picture 19"/>
+                    <pic:cNvPicPr>
+                      <a:picLocks noChangeAspect="1" noChangeArrowheads="1"/>
+                    </pic:cNvPicPr>
+                  </pic:nvPicPr>
+                  <pic:blipFill>
+                    <a:blip r:embed="rId17">
+                      <a:extLst>
+                        <a:ext uri="{28A0092B-C50C-407E-A947-70E740481C1C}">
+                          <a14:useLocalDpi xmlns:a14="http://schemas.microsoft.com/office/drawing/2010/main" val="0"/>
+                        </a:ext>
+                      </a:extLst>
+                    </a:blip>
+                    <a:srcRect/>
+                    <a:stretch>
+                      <a:fillRect/>
+                    </a:stretch>
+                  </pic:blipFill>
+                  <pic:spPr bwMode="auto">
+                    <a:xfrm>
+                      <a:off x="0" y="0"/>
+                      <a:ext cx="2695283" cy="4627329"/>
+                    </a:xfrm>
+                    <a:prstGeom prst="rect">
+                      <a:avLst/>
+                    </a:prstGeom>
+                    <a:noFill/>
+                    <a:ln>
+                      <a:noFill/>
+                    </a:ln>
+                  </pic:spPr>
+                </pic:pic>
+              </a:graphicData>
+            </a:graphic>
+          </wp:inline>
+        </w:drawing>
+      </w:r>
+    </w:p>
+    <w:p>
+      <w:pPr>
+        <w:jc w:val="center"/>
+      </w:pPr>
+      <w:r>
+        <w:rPr>
+          <w:noProof/>
+        </w:rPr>
+        <w:lastRenderedPageBreak/>
+        <w:drawing>
+          <wp:inline distT="0" distB="0" distL="0" distR="0">
+            <wp:extent cx="2682240" cy="5358160"/>
+            <wp:effectExtent l="0" t="0" r="3810" b="0"/>
+            <wp:docPr id="10" name="Imagen 10"/>
+            <wp:cNvGraphicFramePr>
+              <a:graphicFrameLocks xmlns:a="http://schemas.openxmlformats.org/drawingml/2006/main" noChangeAspect="1"/>
+            </wp:cNvGraphicFramePr>
+            <a:graphic xmlns:a="http://schemas.openxmlformats.org/drawingml/2006/main">
+              <a:graphicData uri="http://schemas.openxmlformats.org/drawingml/2006/picture">
+                <pic:pic xmlns:pic="http://schemas.openxmlformats.org/drawingml/2006/picture">
+                  <pic:nvPicPr>
+                    <pic:cNvPr id="0" name="Picture 15"/>
+                    <pic:cNvPicPr>
+                      <a:picLocks noChangeAspect="1" noChangeArrowheads="1"/>
+                    </pic:cNvPicPr>
+                  </pic:nvPicPr>
+                  <pic:blipFill>
+                    <a:blip r:embed="rId18">
+                      <a:extLst>
+                        <a:ext uri="{28A0092B-C50C-407E-A947-70E740481C1C}">
+                          <a14:useLocalDpi xmlns:a14="http://schemas.microsoft.com/office/drawing/2010/main" val="0"/>
+                        </a:ext>
+                      </a:extLst>
+                    </a:blip>
+                    <a:srcRect/>
+                    <a:stretch>
+                      <a:fillRect/>
+                    </a:stretch>
+                  </pic:blipFill>
+                  <pic:spPr bwMode="auto">
+                    <a:xfrm>
+                      <a:off x="0" y="0"/>
+                      <a:ext cx="2696777" cy="5387199"/>
+                    </a:xfrm>
+                    <a:prstGeom prst="rect">
+                      <a:avLst/>
+                    </a:prstGeom>
+                    <a:noFill/>
+                    <a:ln>
+                      <a:noFill/>
+                    </a:ln>
+                  </pic:spPr>
+                </pic:pic>
+              </a:graphicData>
+            </a:graphic>
+          </wp:inline>
+        </w:drawing>
+      </w:r>
+    </w:p>
+    <w:p>
+      <w:pPr>
+        <w:jc w:val="center"/>
+      </w:pPr>
+      <w:r>
+        <w:rPr>
+          <w:noProof/>
+        </w:rPr>
+        <w:lastRenderedPageBreak/>
+        <w:drawing>
+          <wp:inline distT="0" distB="0" distL="0" distR="0">
+            <wp:extent cx="3100766" cy="4849817"/>
+            <wp:effectExtent l="0" t="0" r="4445" b="8255"/>
+            <wp:docPr id="17" name="Imagen 17"/>
+            <wp:cNvGraphicFramePr>
+              <a:graphicFrameLocks xmlns:a="http://schemas.openxmlformats.org/drawingml/2006/main" noChangeAspect="1"/>
+            </wp:cNvGraphicFramePr>
+            <a:graphic xmlns:a="http://schemas.openxmlformats.org/drawingml/2006/main">
+              <a:graphicData uri="http://schemas.openxmlformats.org/drawingml/2006/picture">
+                <pic:pic xmlns:pic="http://schemas.openxmlformats.org/drawingml/2006/picture">
+                  <pic:nvPicPr>
+                    <pic:cNvPr id="0" name="Picture 21"/>
+                    <pic:cNvPicPr>
+                      <a:picLocks noChangeAspect="1" noChangeArrowheads="1"/>
+                    </pic:cNvPicPr>
+                  </pic:nvPicPr>
+                  <pic:blipFill>
+                    <a:blip r:embed="rId19">
+                      <a:extLst>
+                        <a:ext uri="{28A0092B-C50C-407E-A947-70E740481C1C}">
+                          <a14:useLocalDpi xmlns:a14="http://schemas.microsoft.com/office/drawing/2010/main" val="0"/>
+                        </a:ext>
+                      </a:extLst>
+                    </a:blip>
+                    <a:srcRect/>
+                    <a:stretch>
+                      <a:fillRect/>
+                    </a:stretch>
+                  </pic:blipFill>
+                  <pic:spPr bwMode="auto">
+                    <a:xfrm>
+                      <a:off x="0" y="0"/>
+                      <a:ext cx="3105258" cy="4856842"/>
+                    </a:xfrm>
+                    <a:prstGeom prst="rect">
+                      <a:avLst/>
+                    </a:prstGeom>
+                    <a:noFill/>
+                    <a:ln>
+                      <a:noFill/>
+                    </a:ln>
+                  </pic:spPr>
+                </pic:pic>
+              </a:graphicData>
+            </a:graphic>
+          </wp:inline>
+        </w:drawing>
+      </w:r>
+    </w:p>
+    <w:p>
+      <w:pPr>
+        <w:jc w:val="center"/>
+        <w:rPr>
+          <w:noProof/>
+        </w:rPr>
+      </w:pPr>
+    </w:p>
+    <w:p>
+      <w:pPr>
+        <w:jc w:val="center"/>
+      </w:pPr>
+      <w:bookmarkStart w:id="0" w:name="_GoBack"/>
+      <w:bookmarkEnd w:id="0"/>
+      <w:r>
+        <w:rPr>
+          <w:noProof/>
+        </w:rPr>
+        <w:lastRenderedPageBreak/>
+        <w:drawing>
+          <wp:inline distT="0" distB="0" distL="0" distR="0">
+            <wp:extent cx="2914015" cy="4956810"/>
+            <wp:effectExtent l="0" t="0" r="635" b="0"/>
+            <wp:docPr id="18" name="Imagen 18"/>
+            <wp:cNvGraphicFramePr>
+              <a:graphicFrameLocks xmlns:a="http://schemas.openxmlformats.org/drawingml/2006/main" noChangeAspect="1"/>
+            </wp:cNvGraphicFramePr>
+            <a:graphic xmlns:a="http://schemas.openxmlformats.org/drawingml/2006/main">
+              <a:graphicData uri="http://schemas.openxmlformats.org/drawingml/2006/picture">
+                <pic:pic xmlns:pic="http://schemas.openxmlformats.org/drawingml/2006/picture">
+                  <pic:nvPicPr>
+                    <pic:cNvPr id="0" name="Picture 23"/>
+                    <pic:cNvPicPr>
+                      <a:picLocks noChangeAspect="1" noChangeArrowheads="1"/>
+                    </pic:cNvPicPr>
+                  </pic:nvPicPr>
+                  <pic:blipFill rotWithShape="1">
+                    <a:blip r:embed="rId20">
+                      <a:extLst>
+                        <a:ext uri="{28A0092B-C50C-407E-A947-70E740481C1C}">
+                          <a14:useLocalDpi xmlns:a14="http://schemas.microsoft.com/office/drawing/2010/main" val="0"/>
+                        </a:ext>
+                      </a:extLst>
+                    </a:blip>
+                    <a:srcRect l="32185" t="1" b="43312"/>
+                    <a:stretch/>
+                  </pic:blipFill>
+                  <pic:spPr bwMode="auto">
+                    <a:xfrm>
+                      <a:off x="0" y="0"/>
+                      <a:ext cx="2917799" cy="4963247"/>
+                    </a:xfrm>
+                    <a:prstGeom prst="rect">
+                      <a:avLst/>
+                    </a:prstGeom>
+                    <a:noFill/>
+                    <a:ln>
+                      <a:noFill/>
+                    </a:ln>
+                    <a:extLst>
+                      <a:ext uri="{53640926-AAD7-44D8-BBD7-CCE9431645EC}">
+                        <a14:shadowObscured xmlns:a14="http://schemas.microsoft.com/office/drawing/2010/main"/>
+                      </a:ext>
+                    </a:extLst>
+                  </pic:spPr>
+                </pic:pic>
+              </a:graphicData>
+            </a:graphic>
+          </wp:inline>
+        </w:drawing>
+      </w:r>
+    </w:p>
+    <w:p>
+      <w:pPr>
+        <w:pStyle w:val="Ttulo1"/>
+        <w:rPr>
+          <w:b/>
+        </w:rPr>
+      </w:pPr>
+      <w:r>
+        <w:rPr>
+          <w:b/>
+        </w:rPr>
+        <w:lastRenderedPageBreak/>
+        <w:t>DIAGRAMA DESPLIEGUE</w:t>
+      </w:r>
+    </w:p>
+    <w:p>
+      <w:r>
+        <w:rPr>
+          <w:noProof/>
+        </w:rPr>
+        <mc:AlternateContent>
+          <mc:Choice Requires="wps">
+            <w:drawing>
+              <wp:anchor distT="45720" distB="45720" distL="114300" distR="114300" simplePos="0" relativeHeight="251666432" behindDoc="0" locked="0" layoutInCell="1" allowOverlap="1">
+                <wp:simplePos x="0" y="0"/>
+                <wp:positionH relativeFrom="margin">
+                  <wp:posOffset>523875</wp:posOffset>
+                </wp:positionH>
+                <wp:positionV relativeFrom="margin">
+                  <wp:posOffset>3839845</wp:posOffset>
+                </wp:positionV>
+                <wp:extent cx="601980" cy="247650"/>
+                <wp:effectExtent l="0" t="0" r="7620" b="0"/>
+                <wp:wrapNone/>
+                <wp:docPr id="217" name="Cuadro de texto 2"/>
+                <wp:cNvGraphicFramePr>
+                  <a:graphicFrameLocks xmlns:a="http://schemas.openxmlformats.org/drawingml/2006/main"/>
+                </wp:cNvGraphicFramePr>
+                <a:graphic xmlns:a="http://schemas.openxmlformats.org/drawingml/2006/main">
+                  <a:graphicData uri="http://schemas.microsoft.com/office/word/2010/wordprocessingShape">
+                    <wps:wsp>
+                      <wps:cNvSpPr txBox="1">
+                        <a:spLocks noChangeArrowheads="1"/>
+                      </wps:cNvSpPr>
+                      <wps:spPr bwMode="auto">
+                        <a:xfrm>
+                          <a:off x="0" y="0"/>
+                          <a:ext cx="601980" cy="247650"/>
+                        </a:xfrm>
+                        <a:prstGeom prst="rect">
+                          <a:avLst/>
+                        </a:prstGeom>
+                        <a:solidFill>
+                          <a:srgbClr val="FFFFFF"/>
+                        </a:solidFill>
+                        <a:ln w="9525">
+                          <a:noFill/>
+                          <a:miter lim="800000"/>
+                          <a:headEnd/>
+                          <a:tailEnd/>
+                        </a:ln>
+                      </wps:spPr>
+                      <wps:txbx>
+                        <w:txbxContent>
+                          <w:p>
+                            <w:pPr>
+                              <w:rPr>
+                                <w:sz w:val="18"/>
+                                <w:szCs w:val="18"/>
+                              </w:rPr>
+                            </w:pPr>
+                            <w:proofErr w:type="spellStart"/>
+                            <w:r>
+                              <w:rPr>
+                                <w:sz w:val="18"/>
+                                <w:szCs w:val="18"/>
+                              </w:rPr>
+                              <w:t>MariaDB</w:t>
+                            </w:r>
+                            <w:proofErr w:type="spellEnd"/>
+                          </w:p>
+                          <w:p/>
+                        </w:txbxContent>
+                      </wps:txbx>
+                      <wps:bodyPr rot="0" vert="horz" wrap="square" lIns="91440" tIns="45720" rIns="91440" bIns="45720" anchor="t" anchorCtr="0">
+                        <a:noAutofit/>
+                      </wps:bodyPr>
+                    </wps:wsp>
+                  </a:graphicData>
+                </a:graphic>
+                <wp14:sizeRelH relativeFrom="margin">
+                  <wp14:pctWidth>0</wp14:pctWidth>
+                </wp14:sizeRelH>
+                <wp14:sizeRelV relativeFrom="margin">
+                  <wp14:pctHeight>0</wp14:pctHeight>
+                </wp14:sizeRelV>
+              </wp:anchor>
+            </w:drawing>
+          </mc:Choice>
+          <mc:Fallback>
+            <w:pict>
+              <v:shape id="Cuadro de texto 2" o:spid="_x0000_s1030" type="#_x0000_t202" style="position:absolute;margin-left:41.25pt;margin-top:302.35pt;width:47.4pt;height:19.5pt;z-index:251666432;visibility:visible;mso-wrap-style:square;mso-width-percent:0;mso-height-percent:0;mso-wrap-distance-left:9pt;mso-wrap-distance-top:3.6pt;mso-wrap-distance-right:9pt;mso-wrap-distance-bottom:3.6pt;mso-position-horizontal:absolute;mso-position-horizontal-relative:margin;mso-position-vertical:absolute;mso-position-vertical-relative:margin;mso-width-percent:0;mso-height-percent:0;mso-width-relative:margin;mso-height-relative:margin;v-text-anchor:top" o:gfxdata="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" stroked="f">
+                <v:textbox>
+                  <w:txbxContent>
+                    <w:p>
+                      <w:pPr>
+                        <w:rPr>
+                          <w:sz w:val="18"/>
+                          <w:szCs w:val="18"/>
+                        </w:rPr>
+                      </w:pPr>
+                      <w:proofErr w:type="spellStart"/>
+                      <w:r>
+                        <w:rPr>
+                          <w:sz w:val="18"/>
+                          <w:szCs w:val="18"/>
+                        </w:rPr>
+                        <w:t>MariaDB</w:t>
+                      </w:r>
+                      <w:proofErr w:type="spellEnd"/>
+                    </w:p>
+                    <w:p/>
+                  </w:txbxContent>
+                </v:textbox>
+                <w10:wrap anchorx="margin" anchory="margin"/>
+              </v:shape>
+            </w:pict>
+          </mc:Fallback>
+        </mc:AlternateContent>
+      </w:r>
+      <w:r>
+        <w:rPr>
+          <w:noProof/>
+        </w:rPr>
+        <w:drawing>
+          <wp:inline distT="0" distB="0" distL="0" distR="0">
+            <wp:extent cx="5482373" cy="4466464"/>
+            <wp:effectExtent l="0" t="0" r="4445" b="0"/>
+            <wp:docPr id="7" name="Imagen 7"/>
+            <wp:cNvGraphicFramePr>
+              <a:graphicFrameLocks xmlns:a="http://schemas.openxmlformats.org/drawingml/2006/main" noChangeAspect="1"/>
+            </wp:cNvGraphicFramePr>
+            <a:graphic xmlns:a="http://schemas.openxmlformats.org/drawingml/2006/main">
+              <a:graphicData uri="http://schemas.openxmlformats.org/drawingml/2006/picture">
+                <pic:pic xmlns:pic="http://schemas.openxmlformats.org/drawingml/2006/picture">
+                  <pic:nvPicPr>
+                    <pic:cNvPr id="0" name="Picture 9"/>
+                    <pic:cNvPicPr>
+                      <a:picLocks noChangeAspect="1" noChangeArrowheads="1"/>
+                    </pic:cNvPicPr>
+                  </pic:nvPicPr>
+                  <pic:blipFill>
+                    <a:blip r:embed="rId21">
+                      <a:extLst>
+                        <a:ext uri="{28A0092B-C50C-407E-A947-70E740481C1C}">
+                          <a14:useLocalDpi xmlns:a14="http://schemas.microsoft.com/office/drawing/2010/main" val="0"/>
+                        </a:ext>
+                      </a:extLst>
+                    </a:blip>
+                    <a:srcRect/>
+                    <a:stretch>
+                      <a:fillRect/>
+                    </a:stretch>
+                  </pic:blipFill>
+                  <pic:spPr bwMode="auto">
+                    <a:xfrm>
+                      <a:off x="0" y="0"/>
+                      <a:ext cx="5484589" cy="4468269"/>
+                    </a:xfrm>
+                    <a:prstGeom prst="rect">
+                      <a:avLst/>
+                    </a:prstGeom>
+                    <a:noFill/>
+                    <a:ln>
+                      <a:noFill/>
+                    </a:ln>
+                  </pic:spPr>
+                </pic:pic>
+              </a:graphicData>
+            </a:graphic>
+          </wp:inline>
+        </w:drawing>
+      </w:r>
+    </w:p>
+    <w:p>
+      <w:pPr>
+        <w:pStyle w:val="Ttulo1"/>
+        <w:rPr>
+          <w:b/>
+        </w:rPr>
+      </w:pPr>
+      <w:r>
+        <w:rPr>
+          <w:b/>
+        </w:rPr>
+        <w:t>DIAGRAMA COMPONENTES</w:t>
+      </w:r>
+    </w:p>
+    <w:p>
+      <w:r>
+        <w:rPr>
+          <w:noProof/>
+        </w:rPr>
+        <w:drawing>
+          <wp:inline distT="0" distB="0" distL="0" distR="0">
+            <wp:extent cx="5612130" cy="2967479"/>
+            <wp:effectExtent l="0" t="0" r="7620" b="4445"/>
+            <wp:docPr id="6" name="Imagen 6"/>
+            <wp:cNvGraphicFramePr>
+              <a:graphicFrameLocks xmlns:a="http://schemas.openxmlformats.org/drawingml/2006/main" noChangeAspect="1"/>
+            </wp:cNvGraphicFramePr>
+            <a:graphic xmlns:a="http://schemas.openxmlformats.org/drawingml/2006/main">
+              <a:graphicData uri="http://schemas.openxmlformats.org/drawingml/2006/picture">
+                <pic:pic xmlns:pic="http://schemas.openxmlformats.org/drawingml/2006/picture">
+                  <pic:nvPicPr>
+                    <pic:cNvPr id="0" name="Picture 7"/>
+                    <pic:cNvPicPr>
+                      <a:picLocks noChangeAspect="1" noChangeArrowheads="1"/>
+                    </pic:cNvPicPr>
+                  </pic:nvPicPr>
+                  <pic:blipFill>
+                    <a:blip r:embed="rId22">
+                      <a:extLst>
+                        <a:ext uri="{28A0092B-C50C-407E-A947-70E740481C1C}">
+                          <a14:useLocalDpi xmlns:a14="http://schemas.microsoft.com/office/drawing/2010/main" val="0"/>
+                        </a:ext>
+                      </a:extLst>
+                    </a:blip>
+                    <a:srcRect/>
+                    <a:stretch>
+                      <a:fillRect/>
+                    </a:stretch>
+                  </pic:blipFill>
+                  <pic:spPr bwMode="auto">
+                    <a:xfrm>
+                      <a:off x="0" y="0"/>
+                      <a:ext cx="5612130" cy="2967479"/>
                     </a:xfrm>
                     <a:prstGeom prst="rect">
                       <a:avLst/>
@@ -14583,7 +15457,7 @@
         </w:rPr>
         <w:t> </w:t>
       </w:r>
-      <w:hyperlink r:id="rId12" w:tooltip="Conceptos" w:history="1">
+      <w:hyperlink r:id="rId23" w:tooltip="Conceptos" w:history="1">
         <w:r>
           <w:rPr>
             <w:rStyle w:val="Hipervnculo"/>
@@ -14616,7 +15490,7 @@
         </w:rPr>
         <w:t> </w:t>
       </w:r>
-      <w:hyperlink r:id="rId13" w:tooltip="Información" w:history="1">
+      <w:hyperlink r:id="rId24" w:tooltip="Información" w:history="1">
         <w:r>
           <w:rPr>
             <w:rStyle w:val="Hipervnculo"/>
@@ -15161,7 +16035,7 @@
         </w:rPr>
         <w:t> </w:t>
       </w:r>
-      <w:hyperlink r:id="rId14" w:tooltip="Software" w:history="1">
+      <w:hyperlink r:id="rId25" w:tooltip="Software" w:history="1">
         <w:r>
           <w:rPr>
             <w:rStyle w:val="Hipervnculo"/>
@@ -15244,7 +16118,7 @@
         </w:rPr>
         <w:t> </w:t>
       </w:r>
-      <w:hyperlink r:id="rId15" w:tooltip="Permisos de acceso a archivos" w:history="1">
+      <w:hyperlink r:id="rId26" w:tooltip="Permisos de acceso a archivos" w:history="1">
         <w:r>
           <w:rPr>
             <w:rStyle w:val="Hipervnculo"/>
@@ -15287,7 +16161,7 @@
         </w:rPr>
         <w:t> </w:t>
       </w:r>
-      <w:hyperlink r:id="rId16" w:tooltip="Recurso (informática) (aún no redactado)" w:history="1">
+      <w:hyperlink r:id="rId27" w:tooltip="Recurso (informática) (aún no redactado)" w:history="1">
         <w:r>
           <w:rPr>
             <w:rStyle w:val="Hipervnculo"/>
@@ -15330,7 +16204,7 @@
         </w:rPr>
         <w:t> </w:t>
       </w:r>
-      <w:hyperlink r:id="rId17" w:tooltip="Hardware" w:history="1">
+      <w:hyperlink r:id="rId28" w:tooltip="Hardware" w:history="1">
         <w:r>
           <w:rPr>
             <w:rStyle w:val="Hipervnculo"/>
@@ -15371,7 +16245,7 @@
       </w:pPr>
     </w:p>
     <w:sectPr>
-      <w:footerReference w:type="default" r:id="rId18"/>
+      <w:footerReference w:type="default" r:id="rId29"/>
       <w:pgSz w:w="12240" w:h="15840"/>
       <w:pgMar w:top="1417" w:right="1701" w:bottom="1417" w:left="1701" w:header="708" w:footer="708" w:gutter="0"/>
       <w:pgNumType w:start="0"/>
@@ -15500,7 +16374,7 @@
                   <w:noProof/>
                   <w:lang w:val="es-ES"/>
                 </w:rPr>
-                <w:t>17</w:t>
+                <w:t>20</w:t>
               </w:r>
               <w:r>
                 <w:fldChar w:fldCharType="end"/>
